--- a/output/captions.docx
+++ b/output/captions.docx
@@ -9,12 +9,14 @@
     </w:p>
     <w:p>
       <w:r>
-        <w:t>3. Ever wondered how to start a fun and easy side hustle? We've got the answers! 🎉🔥</w:t>
+        <w:t>Turn your spare time into a fun and rewarding Amazon reselling journey with Amz Peak! 🎢💼</w:t>
+        <w:br/>
+        <w:br/>
       </w:r>
     </w:p>
     <w:p>
       <w:r>
-        <w:t>#sidehustlestarter  #amazonseller #simplesidehustles  #ecommerce  #resale</w:t>
+        <w:t>#sidehustle2023 #garyvee #entrepreneur #hustle  #amazonfba</w:t>
       </w:r>
     </w:p>
     <w:p>
@@ -24,12 +26,14 @@
     </w:p>
     <w:p>
       <w:r>
-        <w:t>30. Join Amz Peak's community and become a part of the Amazon reselling revolution! 🚀🌟</w:t>
+        <w:t>Money loves speed - learn how to make it quickly with reselling! 💨💼</w:t>
+        <w:br/>
+        <w:br/>
       </w:r>
     </w:p>
     <w:p>
       <w:r>
-        <w:t xml:space="preserve">#sidehustlestarted #sidehustle2023 #sidegig sideincomeideas #hustle </w:t>
+        <w:t>#mindsetshift #resale #passiveincome #garyvee #sneakerhead</w:t>
       </w:r>
     </w:p>
     <w:sectPr>

--- a/output/captions.docx
+++ b/output/captions.docx
@@ -4,36 +4,19 @@
   <w:body>
     <w:p>
       <w:r>
-        <w:t>Video Name: 2mycxg.mp4</w:t>
+        <w:t>Video Name: 2kjzra.mp4</w:t>
       </w:r>
     </w:p>
     <w:p>
       <w:r>
-        <w:t>Turn your spare time into a fun and rewarding Amazon reselling journey with Amz Peak! 🎢💼</w:t>
+        <w:t>Money is waiting to be made in the reselling world! Are you in? 💵🌟</w:t>
         <w:br/>
         <w:br/>
       </w:r>
     </w:p>
     <w:p>
       <w:r>
-        <w:t>#sidehustle2023 #garyvee #entrepreneur #hustle  #amazonfba</w:t>
-      </w:r>
-    </w:p>
-    <w:p>
-      <w:r>
-        <w:t>Video Name: clip.mp4</w:t>
-      </w:r>
-    </w:p>
-    <w:p>
-      <w:r>
-        <w:t>Money loves speed - learn how to make it quickly with reselling! 💨💼</w:t>
-        <w:br/>
-        <w:br/>
-      </w:r>
-    </w:p>
-    <w:p>
-      <w:r>
-        <w:t>#mindsetshift #resale #passiveincome #garyvee #sneakerhead</w:t>
+        <w:t>#mindsetshift #simplesidehustles  #sidehustlestarter  #ecommerce  #sidehustlestarted</w:t>
       </w:r>
     </w:p>
     <w:sectPr>
